--- a/ResourceFiles/Resume - Patti Fernandez.docx
+++ b/ResourceFiles/Resume - Patti Fernandez.docx
@@ -218,7 +218,7 @@
           <w:cs w:val="0"/>
           <w:lang w:val="fr-FR" w:eastAsia="ja-JP" w:bidi="ar-SA"/>
         </w:rPr>
-        <w:t>(123) 456-7890</w:t>
+        <w:t>Téléphone : (123) 456-7890</w:t>
       </w:r>
     </w:p>
     <w:p>
@@ -435,7 +435,7 @@
           <w:cs w:val="0"/>
           <w:lang w:val="fr-FR" w:eastAsia="ja-JP" w:bidi="ar-SA"/>
         </w:rPr>
-        <w:t>Animateur en chef (Janvier 2018 à ce jour)</w:t>
+        <w:t>ABC Studios : Lead Animator (Jan 2018 - Present)</w:t>
       </w:r>
     </w:p>
     <w:p>
@@ -810,7 +810,7 @@
           <w:cs w:val="0"/>
           <w:lang w:val="fr-FR" w:eastAsia="ja-JP" w:bidi="ar-SA"/>
         </w:rPr>
-        <w:t>Animateur principal (Juin 2015 - Décembre 2017)</w:t>
+        <w:t>XYZ Media : Senior Animator (juin 2015 - Dec 2017)</w:t>
       </w:r>
     </w:p>
     <w:p>
@@ -1113,7 +1113,7 @@
           <w:cs w:val="0"/>
           <w:lang w:val="fr-FR" w:eastAsia="ja-JP" w:bidi="ar-SA"/>
         </w:rPr>
-        <w:t>Animateur junior (septembre 2012 à mai 2015)</w:t>
+        <w:t>MNO Entertainment : Junior Animator (sep 2012 - mai 2015)</w:t>
       </w:r>
     </w:p>
     <w:p>

--- a/ResourceFiles/Resume - Patti Fernandez.docx
+++ b/ResourceFiles/Resume - Patti Fernandez.docx
@@ -42,7 +42,7 @@
           <w:cs w:val="0"/>
           <w:lang w:val="fr-FR" w:eastAsia="ja-JP" w:bidi="ar-SA"/>
         </w:rPr>
-        <w:t>CV – Patti Fernandez</w:t>
+        <w:t>CV : Patti Fernandez</w:t>
       </w:r>
     </w:p>
     <w:p>
@@ -218,7 +218,7 @@
           <w:cs w:val="0"/>
           <w:lang w:val="fr-FR" w:eastAsia="ja-JP" w:bidi="ar-SA"/>
         </w:rPr>
-        <w:t>Téléphone : (123) 456-7890</w:t>
+        <w:t>Téléphone : (123) 456-7890</w:t>
       </w:r>
     </w:p>
     <w:p>
@@ -435,7 +435,7 @@
           <w:cs w:val="0"/>
           <w:lang w:val="fr-FR" w:eastAsia="ja-JP" w:bidi="ar-SA"/>
         </w:rPr>
-        <w:t>ABC Studios : Lead Animator (Jan 2018 - Present)</w:t>
+        <w:t>ABC Studios : Animateur principal (depuis janvier 2018)</w:t>
       </w:r>
     </w:p>
     <w:p>
@@ -810,7 +810,7 @@
           <w:cs w:val="0"/>
           <w:lang w:val="fr-FR" w:eastAsia="ja-JP" w:bidi="ar-SA"/>
         </w:rPr>
-        <w:t>XYZ Media : Senior Animator (juin 2015 - Dec 2017)</w:t>
+        <w:t>XYZ Media : animateur senior (juin 2015 à décembre 2017)</w:t>
       </w:r>
     </w:p>
     <w:p>
@@ -1113,7 +1113,7 @@
           <w:cs w:val="0"/>
           <w:lang w:val="fr-FR" w:eastAsia="ja-JP" w:bidi="ar-SA"/>
         </w:rPr>
-        <w:t>MNO Entertainment : Junior Animator (sep 2012 - mai 2015)</w:t>
+        <w:t>MNO Entertainment : Animateur junior (septembre 2012 à mai 2015)</w:t>
       </w:r>
     </w:p>
     <w:p>
@@ -2379,7 +2379,7 @@
           <w:cs w:val="0"/>
           <w:lang w:val="fr-FR" w:eastAsia="ja-JP" w:bidi="ar-SA"/>
         </w:rPr>
-        <w:t>L’art de l’animation : Guide pour les débutants.</w:t>
+        <w:t>The Art of 3D Animation: A Guide for Beginners.</w:t>
       </w:r>
       <w:r>
         <w:rPr>

--- a/ResourceFiles/Resume - Patti Fernandez.docx
+++ b/ResourceFiles/Resume - Patti Fernandez.docx
@@ -1993,7 +1993,7 @@
           <w:cs w:val="0"/>
           <w:lang w:val="fr-FR" w:eastAsia="ja-JP" w:bidi="ar-SA"/>
         </w:rPr>
-        <w:t>Langages</w:t>
+        <w:t>Langues</w:t>
       </w:r>
     </w:p>
     <w:p>

--- a/ResourceFiles/Resume - Patti Fernandez.docx
+++ b/ResourceFiles/Resume - Patti Fernandez.docx
@@ -347,7 +347,7 @@
           <w:cs w:val="0"/>
           <w:lang w:val="fr-FR" w:eastAsia="ja-JP" w:bidi="ar-SA"/>
         </w:rPr>
-        <w:t>Tirer parti de mes 10 années d’expérience dans la création d’animations attrayantes et immersives pour différentes plateformes et différents publics, et diriger une équipe d’animateurs talentueux dans la réalisation de projets de haute qualité.</w:t>
+        <w:t>Tirer parti de mes plus de 13 années d’expérience dans la création d’animations attrayantes et immersives pour différentes plateformes et différents publics, et diriger une équipe d’animateurs talentueux dans la réalisation de projets de haute qualité.</w:t>
       </w:r>
     </w:p>
     <w:p>
@@ -1412,7 +1412,7 @@
           <w:cs w:val="0"/>
           <w:lang w:val="fr-FR" w:eastAsia="ja-JP" w:bidi="ar-SA"/>
         </w:rPr>
-        <w:t>Education</w:t>
+        <w:t>Éducation</w:t>
       </w:r>
     </w:p>
     <w:p>
@@ -3722,6 +3722,6 @@
 
 <file path=docMetadata/LabelInfo.xml><?xml version="1.0" encoding="utf-8"?>
 <clbl:labelList xmlns:clbl="http://schemas.microsoft.com/office/2020/mipLabelMetadata">
-  <clbl:label id="{87ba5c36-b7cf-4793-bbc2-bd5b3a9f95ca}" enabled="1" method="Privileged" siteId="{72f988bf-86f1-41af-91ab-2d7cd011db47}" removed="0"/>
+  <clbl:label id="{87867195-f2b8-4ac2-b0b6-6bb73cb33afc}" enabled="1" method="Privileged" siteId="{72f988bf-86f1-41af-91ab-2d7cd011db47}" removed="0"/>
 </clbl:labelList>
 </file>